--- a/Litterature/Dissert 3/conclusion.docx
+++ b/Litterature/Dissert 3/conclusion.docx
@@ -76,6 +76,14 @@
         <w:t>Entre 100 et 150 mots</w:t>
       </w:r>
     </w:p>
+    <w:p>
+      <w:pPr>
+        <w:rPr>
+          <w:lang w:val="fr-FR"/>
+        </w:rPr>
+      </w:pPr>
+    </w:p>
+    <w:p/>
     <w:sectPr>
       <w:pgSz w:w="12240" w:h="15840"/>
       <w:pgMar w:top="1417" w:right="1417" w:bottom="1417" w:left="1417" w:header="708" w:footer="708" w:gutter="0"/>
@@ -514,7 +522,6 @@
     <w:next w:val="Normal"/>
     <w:link w:val="Titre2Car"/>
     <w:uiPriority w:val="9"/>
-    <w:semiHidden/>
     <w:unhideWhenUsed/>
     <w:qFormat/>
     <w:rsid w:val="00E36F8C"/>
@@ -731,7 +738,6 @@
     <w:basedOn w:val="Policepardfaut"/>
     <w:link w:val="Titre2"/>
     <w:uiPriority w:val="9"/>
-    <w:semiHidden/>
     <w:rsid w:val="00E36F8C"/>
     <w:rPr>
       <w:rFonts w:asciiTheme="majorHAnsi" w:eastAsiaTheme="majorEastAsia" w:hAnsiTheme="majorHAnsi" w:cstheme="majorBidi"/>
@@ -1001,6 +1007,25 @@
       <w:smallCaps/>
       <w:color w:val="0F4761" w:themeColor="accent1" w:themeShade="BF"/>
       <w:spacing w:val="5"/>
+    </w:rPr>
+  </w:style>
+  <w:style w:type="paragraph" w:styleId="NormalWeb">
+    <w:name w:val="Normal (Web)"/>
+    <w:basedOn w:val="Normal"/>
+    <w:uiPriority w:val="99"/>
+    <w:semiHidden/>
+    <w:unhideWhenUsed/>
+    <w:rsid w:val="009A0E36"/>
+    <w:pPr>
+      <w:spacing w:before="100" w:beforeAutospacing="1" w:after="100" w:afterAutospacing="1" w:line="240" w:lineRule="auto"/>
+    </w:pPr>
+    <w:rPr>
+      <w:rFonts w:ascii="Times New Roman" w:eastAsia="Times New Roman" w:hAnsi="Times New Roman" w:cs="Times New Roman"/>
+      <w:kern w:val="0"/>
+      <w:sz w:val="24"/>
+      <w:szCs w:val="24"/>
+      <w:lang w:eastAsia="fr-CA"/>
+      <w14:ligatures w14:val="none"/>
     </w:rPr>
   </w:style>
 </w:styles>
